--- a/Task3.4_UI/FIT5225 Ass2 Image Upload Query Service_V0.2.docx
+++ b/Task3.4_UI/FIT5225 Ass2 Image Upload Query Service_V0.2.docx
@@ -69,6 +69,9 @@
     </w:p>
     <w:p>
       <w:r>
+        <w:rPr>
+          <w:noProof/>
+        </w:rPr>
         <w:drawing>
           <wp:inline distT="0" distB="0" distL="0" distR="0" wp14:anchorId="1C7E740C" wp14:editId="2CED2857">
             <wp:extent cx="1537114" cy="2234316"/>
@@ -112,6 +115,9 @@
         <w:t xml:space="preserve"> </w:t>
       </w:r>
       <w:r>
+        <w:rPr>
+          <w:noProof/>
+        </w:rPr>
         <w:drawing>
           <wp:inline distT="0" distB="0" distL="0" distR="0" wp14:anchorId="3CB5FD93" wp14:editId="32F24C46">
             <wp:extent cx="1535648" cy="2250219"/>
@@ -166,6 +172,9 @@
     </w:p>
     <w:p>
       <w:r>
+        <w:rPr>
+          <w:noProof/>
+        </w:rPr>
         <w:drawing>
           <wp:inline distT="0" distB="0" distL="0" distR="0" wp14:anchorId="63502919" wp14:editId="104D99FF">
             <wp:extent cx="2414851" cy="1574496"/>
@@ -206,6 +215,9 @@
         <w:t xml:space="preserve">   </w:t>
       </w:r>
       <w:r>
+        <w:rPr>
+          <w:noProof/>
+        </w:rPr>
         <w:drawing>
           <wp:inline distT="0" distB="0" distL="0" distR="0" wp14:anchorId="45B2672A" wp14:editId="2629A013">
             <wp:extent cx="3005593" cy="1830128"/>
@@ -246,6 +258,9 @@
     <w:p/>
     <w:p>
       <w:r>
+        <w:rPr>
+          <w:noProof/>
+        </w:rPr>
         <w:drawing>
           <wp:inline distT="0" distB="0" distL="0" distR="0" wp14:anchorId="7910EE7C" wp14:editId="64663690">
             <wp:extent cx="2414270" cy="1297009"/>
@@ -286,6 +301,9 @@
     <w:p/>
     <w:p>
       <w:r>
+        <w:rPr>
+          <w:noProof/>
+        </w:rPr>
         <w:drawing>
           <wp:inline distT="0" distB="0" distL="0" distR="0" wp14:anchorId="19B2D3D5" wp14:editId="1ACF0F5A">
             <wp:extent cx="3797936" cy="1468092"/>
@@ -348,13 +366,7 @@
         <w:t>Configure password authentication in accordance with password complexity requirement</w:t>
       </w:r>
       <w:r>
-        <w:t xml:space="preserve"> of </w:t>
-      </w:r>
-      <w:r>
-        <w:t>AWS</w:t>
-      </w:r>
-      <w:r>
-        <w:t xml:space="preserve"> User Pool</w:t>
+        <w:t xml:space="preserve"> of AWS User Pool</w:t>
       </w:r>
     </w:p>
     <w:p>
@@ -364,6 +376,9 @@
         </w:rPr>
       </w:pPr>
       <w:r>
+        <w:rPr>
+          <w:noProof/>
+        </w:rPr>
         <w:drawing>
           <wp:inline distT="0" distB="0" distL="0" distR="0" wp14:anchorId="55BAB533" wp14:editId="7D685B95">
             <wp:extent cx="1503868" cy="2010544"/>
@@ -404,6 +419,9 @@
         <w:t xml:space="preserve">   </w:t>
       </w:r>
       <w:r>
+        <w:rPr>
+          <w:noProof/>
+        </w:rPr>
         <w:drawing>
           <wp:inline distT="0" distB="0" distL="0" distR="0" wp14:anchorId="6B391D0C" wp14:editId="08E4CE76">
             <wp:extent cx="1591996" cy="1982146"/>
@@ -444,6 +462,9 @@
         <w:t xml:space="preserve">  </w:t>
       </w:r>
       <w:r>
+        <w:rPr>
+          <w:noProof/>
+        </w:rPr>
         <w:drawing>
           <wp:inline distT="0" distB="0" distL="0" distR="0" wp14:anchorId="5F090B52" wp14:editId="5C676475">
             <wp:extent cx="1909823" cy="1974994"/>
@@ -509,6 +530,14 @@
     </w:p>
     <w:p>
       <w:r>
+        <w:t>Redirects users to Image Upload page by clicking button ‘Click button to upload image’</w:t>
+      </w:r>
+    </w:p>
+    <w:p>
+      <w:r>
+        <w:rPr>
+          <w:noProof/>
+        </w:rPr>
         <w:drawing>
           <wp:inline distT="0" distB="0" distL="0" distR="0" wp14:anchorId="411F8805" wp14:editId="0ACD9692">
             <wp:extent cx="3608512" cy="2551065"/>
@@ -546,9 +575,25 @@
         </w:drawing>
       </w:r>
     </w:p>
-    <w:p/>
-    <w:p>
-      <w:r>
+    <w:p>
+      <w:r>
+        <w:t>User feels free to upload image from client to S3 by clicking button ‘Browser’</w:t>
+      </w:r>
+      <w:r>
+        <w:t xml:space="preserve"> and then clicking ‘Save</w:t>
+      </w:r>
+      <w:r>
+        <w:t xml:space="preserve"> file</w:t>
+      </w:r>
+      <w:r>
+        <w:t>’</w:t>
+      </w:r>
+    </w:p>
+    <w:p>
+      <w:r>
+        <w:rPr>
+          <w:noProof/>
+        </w:rPr>
         <w:drawing>
           <wp:inline distT="0" distB="0" distL="0" distR="0" wp14:anchorId="7512FF14" wp14:editId="1BC9AE8C">
             <wp:extent cx="4349604" cy="1765189"/>
